--- a/Implementacja_zasad_gry.docx
+++ b/Implementacja_zasad_gry.docx
@@ -68,7 +68,7 @@
         <w:pStyle w:val="Akapitzlist"/>
         <w:numPr>
           <w:ilvl w:val="0"/>
-          <w:numId w:val="4"/>
+          <w:numId w:val="6"/>
         </w:numPr>
         <w:rPr>
           <w:sz w:val="36"/>
@@ -80,7 +80,7 @@
           <w:sz w:val="44"/>
           <w:szCs w:val="44"/>
         </w:rPr>
-        <w:t xml:space="preserve"> Ekran startowy</w:t>
+        <w:t>Ekran startowy</w:t>
       </w:r>
     </w:p>
     <w:p>
@@ -105,21 +105,12 @@
           <w:szCs w:val="36"/>
         </w:rPr>
       </w:pPr>
-      <w:proofErr w:type="spellStart"/>
-      <w:r>
-        <w:rPr>
-          <w:sz w:val="36"/>
-          <w:szCs w:val="36"/>
-        </w:rPr>
-        <w:t>easy</w:t>
-      </w:r>
-      <w:proofErr w:type="spellEnd"/>
-      <w:r>
-        <w:rPr>
-          <w:sz w:val="36"/>
-          <w:szCs w:val="36"/>
-        </w:rPr>
-        <w:t xml:space="preserve"> – w każdym trybie będą wyświetlane proste słowa z języka polskiego o długości pięciu liter</w:t>
+      <w:r>
+        <w:rPr>
+          <w:sz w:val="36"/>
+          <w:szCs w:val="36"/>
+        </w:rPr>
+        <w:t>easy – w każdym trybie będą wyświetlane proste słowa z języka polskiego o długości pięciu liter</w:t>
       </w:r>
     </w:p>
     <w:p>
@@ -129,56 +120,12 @@
           <w:szCs w:val="36"/>
         </w:rPr>
       </w:pPr>
-      <w:proofErr w:type="spellStart"/>
-      <w:r>
-        <w:rPr>
-          <w:sz w:val="36"/>
-          <w:szCs w:val="36"/>
-        </w:rPr>
-        <w:t>normal</w:t>
-      </w:r>
-      <w:proofErr w:type="spellEnd"/>
-      <w:r>
-        <w:rPr>
-          <w:sz w:val="36"/>
-          <w:szCs w:val="36"/>
-        </w:rPr>
-        <w:t xml:space="preserve"> - </w:t>
-      </w:r>
-      <w:r>
-        <w:rPr>
-          <w:sz w:val="36"/>
-          <w:szCs w:val="36"/>
-        </w:rPr>
-        <w:t xml:space="preserve">w każdym trybie będą wyświetlane </w:t>
-      </w:r>
-      <w:r>
-        <w:rPr>
-          <w:sz w:val="36"/>
-          <w:szCs w:val="36"/>
-        </w:rPr>
-        <w:t xml:space="preserve">nieco trudniejsze </w:t>
-      </w:r>
-      <w:r>
-        <w:rPr>
-          <w:sz w:val="36"/>
-          <w:szCs w:val="36"/>
-        </w:rPr>
-        <w:t xml:space="preserve">słowa z języka polskiego o długości </w:t>
-      </w:r>
-      <w:r>
-        <w:rPr>
-          <w:sz w:val="36"/>
-          <w:szCs w:val="36"/>
-        </w:rPr>
-        <w:t xml:space="preserve">ośmiu </w:t>
-      </w:r>
-      <w:r>
-        <w:rPr>
-          <w:sz w:val="36"/>
-          <w:szCs w:val="36"/>
-        </w:rPr>
-        <w:t>liter</w:t>
+      <w:r>
+        <w:rPr>
+          <w:sz w:val="36"/>
+          <w:szCs w:val="36"/>
+        </w:rPr>
+        <w:t>normal - w każdym trybie będą wyświetlane nieco trudniejsze słowa z języka polskiego o długości ośmiu liter</w:t>
       </w:r>
     </w:p>
     <w:p>
@@ -193,42 +140,7 @@
           <w:sz w:val="36"/>
           <w:szCs w:val="36"/>
         </w:rPr>
-        <w:t xml:space="preserve">hard - </w:t>
-      </w:r>
-      <w:r>
-        <w:rPr>
-          <w:sz w:val="36"/>
-          <w:szCs w:val="36"/>
-        </w:rPr>
-        <w:t>w każdym trybie będą wyświetlane</w:t>
-      </w:r>
-      <w:r>
-        <w:rPr>
-          <w:sz w:val="36"/>
-          <w:szCs w:val="36"/>
-        </w:rPr>
-        <w:t xml:space="preserve"> trudne</w:t>
-      </w:r>
-      <w:r>
-        <w:rPr>
-          <w:sz w:val="36"/>
-          <w:szCs w:val="36"/>
-        </w:rPr>
-        <w:t xml:space="preserve"> słowa z języka polskiego o długości </w:t>
-      </w:r>
-      <w:r>
-        <w:rPr>
-          <w:sz w:val="36"/>
-          <w:szCs w:val="36"/>
-        </w:rPr>
-        <w:t xml:space="preserve">dziesięciu </w:t>
-      </w:r>
-      <w:r>
-        <w:rPr>
-          <w:sz w:val="36"/>
-          <w:szCs w:val="36"/>
-        </w:rPr>
-        <w:t>liter</w:t>
+        <w:t>hard - w każdym trybie będą wyświetlane trudne słowa z języka polskiego o długości dziesięciu liter</w:t>
       </w:r>
     </w:p>
     <w:p>
@@ -238,21 +150,12 @@
           <w:szCs w:val="36"/>
         </w:rPr>
       </w:pPr>
-      <w:proofErr w:type="spellStart"/>
-      <w:r>
-        <w:rPr>
-          <w:sz w:val="36"/>
-          <w:szCs w:val="36"/>
-        </w:rPr>
-        <w:t>exit</w:t>
-      </w:r>
-      <w:proofErr w:type="spellEnd"/>
-      <w:r>
-        <w:rPr>
-          <w:sz w:val="36"/>
-          <w:szCs w:val="36"/>
-        </w:rPr>
-        <w:t xml:space="preserve"> – oznacza wyjście z gry</w:t>
+      <w:r>
+        <w:rPr>
+          <w:sz w:val="36"/>
+          <w:szCs w:val="36"/>
+        </w:rPr>
+        <w:t>exit – oznacza wyjście z gry</w:t>
       </w:r>
     </w:p>
     <w:p>
@@ -276,7 +179,7 @@
         <w:pStyle w:val="Akapitzlist"/>
         <w:numPr>
           <w:ilvl w:val="0"/>
-          <w:numId w:val="4"/>
+          <w:numId w:val="6"/>
         </w:numPr>
         <w:rPr>
           <w:sz w:val="44"/>
@@ -341,28 +244,170 @@
           <w:sz w:val="36"/>
           <w:szCs w:val="36"/>
         </w:rPr>
-        <w:t>W tym trybie gry użytkownik wybiera ilość czasu jaka potrzebuje na zapamiętanie pięciu słów z wybranego wcześniej poziomu trudności. Czas należy podać w sekundach. Następnie po podaniu ilość czasu wyświetla się te słowa a następnie po skończeniu odliczania znikną. Zadaniem użytkownika jest następnie wypisanie zapamiętanych słów</w:t>
-      </w:r>
-      <w:r>
-        <w:rPr>
-          <w:sz w:val="36"/>
-          <w:szCs w:val="36"/>
-        </w:rPr>
-        <w:t xml:space="preserve"> przedzielając je spacjami</w:t>
-      </w:r>
-      <w:r>
-        <w:rPr>
-          <w:sz w:val="36"/>
-          <w:szCs w:val="36"/>
-        </w:rPr>
-        <w:t xml:space="preserve"> i zatwierdzenie ostatecznej odpowiedzi enterem</w:t>
-      </w:r>
-      <w:r>
-        <w:rPr>
-          <w:sz w:val="36"/>
-          <w:szCs w:val="36"/>
-        </w:rPr>
-        <w:t>. Wyświetli się wtedy liczba błędów i punkty na poprawne odpowiedzi.</w:t>
+        <w:t>W tym trybie gry użytkownik wybiera ilość czasu jaka potrzebuje na zapamiętanie pięciu</w:t>
+      </w:r>
+      <w:r>
+        <w:rPr>
+          <w:sz w:val="36"/>
+          <w:szCs w:val="36"/>
+        </w:rPr>
+        <w:t xml:space="preserve"> </w:t>
+      </w:r>
+      <w:r>
+        <w:rPr>
+          <w:sz w:val="36"/>
+          <w:szCs w:val="36"/>
+        </w:rPr>
+        <w:t>słów z wybranego wcześniej poziomu trudności. Czas należy podać w sekundach. Następnie po podaniu iloś</w:t>
+      </w:r>
+      <w:r>
+        <w:rPr>
+          <w:sz w:val="36"/>
+          <w:szCs w:val="36"/>
+        </w:rPr>
+        <w:t>ci</w:t>
+      </w:r>
+      <w:r>
+        <w:rPr>
+          <w:sz w:val="36"/>
+          <w:szCs w:val="36"/>
+        </w:rPr>
+        <w:t xml:space="preserve"> czasu słowa</w:t>
+      </w:r>
+      <w:r>
+        <w:rPr>
+          <w:sz w:val="36"/>
+          <w:szCs w:val="36"/>
+        </w:rPr>
+        <w:t xml:space="preserve"> te są wyświetlane</w:t>
+      </w:r>
+      <w:r>
+        <w:rPr>
+          <w:sz w:val="36"/>
+          <w:szCs w:val="36"/>
+        </w:rPr>
+        <w:t xml:space="preserve"> a następnie po </w:t>
+      </w:r>
+      <w:r>
+        <w:rPr>
+          <w:sz w:val="36"/>
+          <w:szCs w:val="36"/>
+        </w:rPr>
+        <w:t>za</w:t>
+      </w:r>
+      <w:r>
+        <w:rPr>
+          <w:sz w:val="36"/>
+          <w:szCs w:val="36"/>
+        </w:rPr>
+        <w:t>kończeniu odliczania znik</w:t>
+      </w:r>
+      <w:r>
+        <w:rPr>
+          <w:sz w:val="36"/>
+          <w:szCs w:val="36"/>
+        </w:rPr>
+        <w:t>ają</w:t>
+      </w:r>
+      <w:r>
+        <w:rPr>
+          <w:sz w:val="36"/>
+          <w:szCs w:val="36"/>
+        </w:rPr>
+        <w:t>. Zadaniem użytkownika jest wypisanie zapamiętanych słów</w:t>
+      </w:r>
+      <w:r>
+        <w:rPr>
+          <w:sz w:val="36"/>
+          <w:szCs w:val="36"/>
+        </w:rPr>
+        <w:t xml:space="preserve"> </w:t>
+      </w:r>
+      <w:r>
+        <w:rPr>
+          <w:sz w:val="36"/>
+          <w:szCs w:val="36"/>
+        </w:rPr>
+        <w:t>od</w:t>
+      </w:r>
+      <w:r>
+        <w:rPr>
+          <w:sz w:val="36"/>
+          <w:szCs w:val="36"/>
+        </w:rPr>
+        <w:t>dziel</w:t>
+      </w:r>
+      <w:r>
+        <w:rPr>
+          <w:sz w:val="36"/>
+          <w:szCs w:val="36"/>
+        </w:rPr>
+        <w:t>onych</w:t>
+      </w:r>
+      <w:r>
+        <w:rPr>
+          <w:sz w:val="36"/>
+          <w:szCs w:val="36"/>
+        </w:rPr>
+        <w:t xml:space="preserve"> spacjami</w:t>
+      </w:r>
+      <w:r>
+        <w:rPr>
+          <w:sz w:val="36"/>
+          <w:szCs w:val="36"/>
+        </w:rPr>
+        <w:t xml:space="preserve"> i zatwierdzenie ostatecznej odpowiedzi </w:t>
+      </w:r>
+      <w:r>
+        <w:rPr>
+          <w:sz w:val="36"/>
+          <w:szCs w:val="36"/>
+        </w:rPr>
+        <w:t xml:space="preserve">naciśnięciem przycisk </w:t>
+      </w:r>
+      <w:r>
+        <w:rPr>
+          <w:i/>
+          <w:iCs/>
+          <w:sz w:val="36"/>
+          <w:szCs w:val="36"/>
+        </w:rPr>
+        <w:t>OK</w:t>
+      </w:r>
+      <w:r>
+        <w:rPr>
+          <w:sz w:val="36"/>
+          <w:szCs w:val="36"/>
+        </w:rPr>
+        <w:t>. Wyświetli się wtedy liczba błędów i punkt</w:t>
+      </w:r>
+      <w:r>
+        <w:rPr>
+          <w:sz w:val="36"/>
+          <w:szCs w:val="36"/>
+        </w:rPr>
+        <w:t>ów</w:t>
+      </w:r>
+      <w:r>
+        <w:rPr>
+          <w:sz w:val="36"/>
+          <w:szCs w:val="36"/>
+        </w:rPr>
+        <w:t xml:space="preserve"> </w:t>
+      </w:r>
+      <w:r>
+        <w:rPr>
+          <w:sz w:val="36"/>
+          <w:szCs w:val="36"/>
+        </w:rPr>
+        <w:t>za</w:t>
+      </w:r>
+      <w:r>
+        <w:rPr>
+          <w:sz w:val="36"/>
+          <w:szCs w:val="36"/>
+        </w:rPr>
+        <w:t xml:space="preserve"> poprawne odpowiedzi.</w:t>
       </w:r>
     </w:p>
     <w:p>
@@ -407,49 +452,86 @@
           <w:sz w:val="36"/>
           <w:szCs w:val="36"/>
         </w:rPr>
-        <w:t xml:space="preserve">W tym trybie gry użytkownik wybiera ilość </w:t>
-      </w:r>
-      <w:r>
-        <w:rPr>
-          <w:sz w:val="36"/>
-          <w:szCs w:val="36"/>
-        </w:rPr>
-        <w:t xml:space="preserve">słów </w:t>
-      </w:r>
-      <w:r>
-        <w:rPr>
-          <w:sz w:val="36"/>
-          <w:szCs w:val="36"/>
-        </w:rPr>
-        <w:t>jak</w:t>
-      </w:r>
-      <w:r>
-        <w:rPr>
-          <w:sz w:val="36"/>
-          <w:szCs w:val="36"/>
-        </w:rPr>
-        <w:t>ą będzie miał za zadanie zapamiętać w przeciągu 10s.Liczbę słów należy podać wpisując liczbę naturalną we wskazane miejsce</w:t>
-      </w:r>
-      <w:r>
-        <w:rPr>
-          <w:sz w:val="36"/>
-          <w:szCs w:val="36"/>
-        </w:rPr>
-        <w:t xml:space="preserve">. Następnie wyświetla się </w:t>
-      </w:r>
-      <w:r>
-        <w:rPr>
-          <w:sz w:val="36"/>
-          <w:szCs w:val="36"/>
-        </w:rPr>
-        <w:t xml:space="preserve">podana liczba słów, które znikną </w:t>
-      </w:r>
-      <w:r>
-        <w:rPr>
-          <w:sz w:val="36"/>
-          <w:szCs w:val="36"/>
-        </w:rPr>
-        <w:t>po skończeniu odliczania. Zadaniem użytkownika jest następnie wypisanie zapamiętanych słów przedzielając je spacjami i zatwierdzenie ostatecznej odpowiedzi enterem. Wyświetli się wtedy liczba błędów i punkty na poprawne odpowiedzi.</w:t>
+        <w:t>W tym trybie gry użytkownik wybiera ilość słów jaką będzie miał za zadanie zapamiętać w przeciągu 10</w:t>
+      </w:r>
+      <w:r>
+        <w:rPr>
+          <w:sz w:val="36"/>
+          <w:szCs w:val="36"/>
+        </w:rPr>
+        <w:t xml:space="preserve"> </w:t>
+      </w:r>
+      <w:r>
+        <w:rPr>
+          <w:sz w:val="36"/>
+          <w:szCs w:val="36"/>
+        </w:rPr>
+        <w:t>s</w:t>
+      </w:r>
+      <w:r>
+        <w:rPr>
+          <w:sz w:val="36"/>
+          <w:szCs w:val="36"/>
+        </w:rPr>
+        <w:t xml:space="preserve">ekund. </w:t>
+      </w:r>
+      <w:r>
+        <w:rPr>
+          <w:sz w:val="36"/>
+          <w:szCs w:val="36"/>
+        </w:rPr>
+        <w:t>Liczbę słów należy podać wpisując liczbę naturalną we wskazane miejsce. Następnie wyświetla się podana liczba słów, które znik</w:t>
+      </w:r>
+      <w:r>
+        <w:rPr>
+          <w:sz w:val="36"/>
+          <w:szCs w:val="36"/>
+        </w:rPr>
+        <w:t>ają</w:t>
+      </w:r>
+      <w:r>
+        <w:rPr>
+          <w:sz w:val="36"/>
+          <w:szCs w:val="36"/>
+        </w:rPr>
+        <w:t xml:space="preserve"> po </w:t>
+      </w:r>
+      <w:r>
+        <w:rPr>
+          <w:sz w:val="36"/>
+          <w:szCs w:val="36"/>
+        </w:rPr>
+        <w:t>za</w:t>
+      </w:r>
+      <w:r>
+        <w:rPr>
+          <w:sz w:val="36"/>
+          <w:szCs w:val="36"/>
+        </w:rPr>
+        <w:t xml:space="preserve">kończeniu odliczania. </w:t>
+      </w:r>
+      <w:r>
+        <w:rPr>
+          <w:sz w:val="36"/>
+          <w:szCs w:val="36"/>
+        </w:rPr>
+        <w:t xml:space="preserve">Zadaniem użytkownika jest wypisanie zapamiętanych słów oddzielonych spacjami i zatwierdzenie ostatecznej odpowiedzi naciśnięciem przycisk </w:t>
+      </w:r>
+      <w:r>
+        <w:rPr>
+          <w:i/>
+          <w:iCs/>
+          <w:sz w:val="36"/>
+          <w:szCs w:val="36"/>
+        </w:rPr>
+        <w:t>OK</w:t>
+      </w:r>
+      <w:r>
+        <w:rPr>
+          <w:sz w:val="36"/>
+          <w:szCs w:val="36"/>
+        </w:rPr>
+        <w:t>. Wyświetli się wtedy liczba błędów i punktów za poprawne odpowiedzi.</w:t>
       </w:r>
     </w:p>
     <w:p>
@@ -479,159 +561,192 @@
           <w:sz w:val="40"/>
           <w:szCs w:val="40"/>
         </w:rPr>
-        <w:t xml:space="preserve"> do pierwszego błędu</w:t>
-      </w:r>
-      <w:r>
+        <w:t xml:space="preserve"> do pierwszego błędu:</w:t>
+      </w:r>
+    </w:p>
+    <w:p>
+      <w:pPr>
+        <w:ind w:left="360"/>
+        <w:rPr>
+          <w:sz w:val="36"/>
+          <w:szCs w:val="36"/>
+        </w:rPr>
+      </w:pPr>
+      <w:r>
+        <w:rPr>
+          <w:sz w:val="36"/>
+          <w:szCs w:val="36"/>
+        </w:rPr>
+        <w:t xml:space="preserve">Po wybraniu tego trybu gry użytkownikowi po każdej poprawnej odpowiedzi będzie wyświetlać się coraz </w:t>
+      </w:r>
+      <w:r>
+        <w:rPr>
+          <w:sz w:val="36"/>
+          <w:szCs w:val="36"/>
+        </w:rPr>
+        <w:t>dłuższa</w:t>
+      </w:r>
+      <w:r>
+        <w:rPr>
+          <w:sz w:val="36"/>
+          <w:szCs w:val="36"/>
+        </w:rPr>
+        <w:t xml:space="preserve"> lista słów. Lista ta na początku będzie zawierać tylko jedno słowo</w:t>
+      </w:r>
+      <w:r>
+        <w:rPr>
+          <w:sz w:val="36"/>
+          <w:szCs w:val="36"/>
+        </w:rPr>
+        <w:t xml:space="preserve"> i</w:t>
+      </w:r>
+      <w:r>
+        <w:rPr>
+          <w:sz w:val="36"/>
+          <w:szCs w:val="36"/>
+        </w:rPr>
+        <w:t xml:space="preserve"> będzie się progresywnie zwiększać za każdym razem, kiedy użytkownik wypisze ją poprawnie. Słowa w li</w:t>
+      </w:r>
+      <w:r>
+        <w:rPr>
+          <w:sz w:val="36"/>
+          <w:szCs w:val="36"/>
+        </w:rPr>
+        <w:t>ś</w:t>
+      </w:r>
+      <w:r>
+        <w:rPr>
+          <w:sz w:val="36"/>
+          <w:szCs w:val="36"/>
+        </w:rPr>
+        <w:t>c</w:t>
+      </w:r>
+      <w:r>
+        <w:rPr>
+          <w:sz w:val="36"/>
+          <w:szCs w:val="36"/>
+        </w:rPr>
+        <w:t>i</w:t>
+      </w:r>
+      <w:r>
+        <w:rPr>
+          <w:sz w:val="36"/>
+          <w:szCs w:val="36"/>
+        </w:rPr>
+        <w:t>e będą za każdym razem losowane a ich długość będzie zależała od wybranego wcześniej poziomu trudności.</w:t>
+      </w:r>
+      <w:r>
+        <w:rPr>
+          <w:sz w:val="36"/>
+          <w:szCs w:val="36"/>
+        </w:rPr>
+        <w:t xml:space="preserve"> Na początku </w:t>
+      </w:r>
+      <w:r>
+        <w:rPr>
+          <w:sz w:val="36"/>
+          <w:szCs w:val="36"/>
+        </w:rPr>
+        <w:t>gracz ma 3 sekundy na zapamiętanie i</w:t>
+      </w:r>
+      <w:r>
+        <w:rPr>
+          <w:sz w:val="36"/>
+          <w:szCs w:val="36"/>
+        </w:rPr>
+        <w:t xml:space="preserve"> będzie się zwiększał o kolejne 3 sekundy wraz z powiększaniem się listy. Gra toczy się do </w:t>
+      </w:r>
+      <w:r>
+        <w:rPr>
+          <w:sz w:val="36"/>
+          <w:szCs w:val="36"/>
+        </w:rPr>
+        <w:t xml:space="preserve">pierwszej </w:t>
+      </w:r>
+      <w:r>
+        <w:rPr>
+          <w:sz w:val="36"/>
+          <w:szCs w:val="36"/>
+        </w:rPr>
+        <w:t xml:space="preserve">pomyłki lub wypisania zbyt malej liczby słów. Na końcu wyświetli się liczba poprawnie wypisanych </w:t>
+      </w:r>
+      <w:r>
+        <w:rPr>
+          <w:sz w:val="36"/>
+          <w:szCs w:val="36"/>
+        </w:rPr>
+        <w:t>punktów</w:t>
+      </w:r>
+      <w:r>
+        <w:rPr>
+          <w:sz w:val="36"/>
+          <w:szCs w:val="36"/>
+        </w:rPr>
+        <w:t>.</w:t>
+      </w:r>
+    </w:p>
+    <w:p>
+      <w:pPr>
+        <w:ind w:left="360"/>
+        <w:rPr>
+          <w:b/>
+          <w:bCs/>
+          <w:sz w:val="44"/>
+          <w:szCs w:val="44"/>
+        </w:rPr>
+      </w:pPr>
+      <w:r>
+        <w:rPr>
+          <w:b/>
+          <w:bCs/>
+          <w:sz w:val="44"/>
+          <w:szCs w:val="44"/>
+        </w:rPr>
+        <w:t>Cofnij:</w:t>
+      </w:r>
+    </w:p>
+    <w:p>
+      <w:pPr>
+        <w:ind w:left="360"/>
+        <w:rPr>
+          <w:sz w:val="36"/>
+          <w:szCs w:val="36"/>
+        </w:rPr>
+      </w:pPr>
+      <w:r>
+        <w:rPr>
+          <w:sz w:val="36"/>
+          <w:szCs w:val="36"/>
+        </w:rPr>
+        <w:t>Oznacza powrót do wyboru poziomu trudności</w:t>
+      </w:r>
+    </w:p>
+    <w:p>
+      <w:pPr>
+        <w:ind w:left="360"/>
+        <w:rPr>
+          <w:sz w:val="40"/>
+          <w:szCs w:val="40"/>
+        </w:rPr>
+      </w:pPr>
+    </w:p>
+    <w:p>
+      <w:pPr>
+        <w:ind w:left="360"/>
         <w:rPr>
           <w:b/>
           <w:bCs/>
           <w:sz w:val="40"/>
           <w:szCs w:val="40"/>
         </w:rPr>
-        <w:t>:</w:t>
-      </w:r>
+      </w:pPr>
     </w:p>
     <w:p>
       <w:pPr>
         <w:ind w:left="360"/>
         <w:rPr>
-          <w:sz w:val="40"/>
-          <w:szCs w:val="40"/>
-        </w:rPr>
-      </w:pPr>
-      <w:r>
-        <w:rPr>
-          <w:sz w:val="40"/>
-          <w:szCs w:val="40"/>
-        </w:rPr>
-        <w:t>Po wybraniu tego trybu gry użytkownikowi po każdej poprawnej odpowiedzi będzie wyświetlać się coraz większa lista słów. Lista ta na początku będzie zawierać tylko jedno słowo, ale będzie się progresywnie zwiększać za każdym razem, kiedy użytkownik wypisze ją poprawnie. Słowa w lisice będą za każdym razem losowane a ich długość będzie zależała od wybranego wcześniej poziomu trudności.</w:t>
-      </w:r>
-      <w:r>
-        <w:rPr>
-          <w:sz w:val="40"/>
-          <w:szCs w:val="40"/>
-        </w:rPr>
-        <w:t xml:space="preserve"> Na początku czas będzie wynosił 3 </w:t>
-      </w:r>
-      <w:proofErr w:type="gramStart"/>
-      <w:r>
-        <w:rPr>
-          <w:sz w:val="40"/>
-          <w:szCs w:val="40"/>
-        </w:rPr>
-        <w:t>sekundy</w:t>
-      </w:r>
-      <w:proofErr w:type="gramEnd"/>
-      <w:r>
-        <w:rPr>
-          <w:sz w:val="40"/>
-          <w:szCs w:val="40"/>
-        </w:rPr>
-        <w:t xml:space="preserve"> ale będzie się zwiększał o kolejne 3 sekundy wraz z powiększaniem się listy. Gra toczy się do pomyłki lub wypisania zbyt malej liczby słów. Na końcu wyświetli się liczba poprawnie wypisanych list.</w:t>
-      </w:r>
-    </w:p>
-    <w:p>
-      <w:pPr>
-        <w:ind w:left="360"/>
-        <w:rPr>
-          <w:b/>
-          <w:bCs/>
-          <w:sz w:val="44"/>
-          <w:szCs w:val="44"/>
-        </w:rPr>
-      </w:pPr>
-      <w:r>
-        <w:rPr>
-          <w:b/>
-          <w:bCs/>
-          <w:sz w:val="44"/>
-          <w:szCs w:val="44"/>
-        </w:rPr>
-        <w:t>Cofnij:</w:t>
-      </w:r>
-    </w:p>
-    <w:p>
-      <w:pPr>
-        <w:ind w:left="360"/>
-        <w:rPr>
-          <w:sz w:val="40"/>
-          <w:szCs w:val="40"/>
-        </w:rPr>
-      </w:pPr>
-      <w:r>
-        <w:rPr>
-          <w:sz w:val="40"/>
-          <w:szCs w:val="40"/>
-        </w:rPr>
-        <w:t>Oznacza powrót do wyboru poziomu trudności</w:t>
-      </w:r>
-    </w:p>
-    <w:p>
-      <w:pPr>
-        <w:ind w:left="360"/>
-        <w:rPr>
-          <w:sz w:val="40"/>
-          <w:szCs w:val="40"/>
-        </w:rPr>
-      </w:pPr>
-    </w:p>
-    <w:p>
-      <w:pPr>
-        <w:ind w:left="360"/>
-        <w:rPr>
-          <w:b/>
-          <w:bCs/>
-          <w:sz w:val="40"/>
-          <w:szCs w:val="40"/>
-        </w:rPr>
-      </w:pPr>
-    </w:p>
-    <w:p>
-      <w:pPr>
-        <w:ind w:left="360"/>
-        <w:rPr>
-          <w:sz w:val="36"/>
-          <w:szCs w:val="36"/>
-        </w:rPr>
-      </w:pPr>
-    </w:p>
-    <w:p>
-      <w:pPr>
-        <w:ind w:left="360"/>
-        <w:rPr>
-          <w:b/>
-          <w:bCs/>
-          <w:sz w:val="40"/>
-          <w:szCs w:val="40"/>
-        </w:rPr>
-      </w:pPr>
-    </w:p>
-    <w:p>
-      <w:pPr>
-        <w:ind w:left="360"/>
-        <w:rPr>
-          <w:b/>
-          <w:bCs/>
-          <w:sz w:val="40"/>
-          <w:szCs w:val="40"/>
-        </w:rPr>
-      </w:pPr>
-    </w:p>
-    <w:p>
-      <w:pPr>
-        <w:ind w:left="360"/>
-        <w:rPr>
-          <w:sz w:val="36"/>
-          <w:szCs w:val="36"/>
-        </w:rPr>
-      </w:pPr>
-    </w:p>
-    <w:p>
-      <w:pPr>
-        <w:ind w:left="360"/>
-        <w:rPr>
-          <w:sz w:val="44"/>
-          <w:szCs w:val="44"/>
+          <w:sz w:val="36"/>
+          <w:szCs w:val="36"/>
         </w:rPr>
       </w:pPr>
     </w:p>
@@ -656,6 +771,182 @@
 <file path=word/numbering.xml><?xml version="1.0" encoding="utf-8"?>
 <w:numbering xmlns:wpc="http://schemas.microsoft.com/office/word/2010/wordprocessingCanvas" xmlns:cx="http://schemas.microsoft.com/office/drawing/2014/chartex" xmlns:cx1="http://schemas.microsoft.com/office/drawing/2015/9/8/chartex" xmlns:cx2="http://schemas.microsoft.com/office/drawing/2015/10/21/chartex" xmlns:cx3="http://schemas.microsoft.com/office/drawing/2016/5/9/chartex" xmlns:cx4="http://schemas.microsoft.com/office/drawing/2016/5/10/chartex" xmlns:cx5="http://schemas.microsoft.com/office/drawing/2016/5/11/chartex" xmlns:cx6="http://schemas.microsoft.com/office/drawing/2016/5/12/chartex" xmlns:cx7="http://schemas.microsoft.com/office/drawing/2016/5/13/chartex" xmlns:cx8="http://schemas.microsoft.com/office/drawing/2016/5/14/chartex" xmlns:mc="http://schemas.openxmlformats.org/markup-compatibility/2006" xmlns:aink="http://schemas.microsoft.com/office/drawing/2016/ink" xmlns:am3d="http://schemas.microsoft.com/office/drawing/2017/model3d" xmlns:o="urn:schemas-microsoft-com:office:office" xmlns:oel="http://schemas.microsoft.com/office/2019/extlst" xmlns:r="http://schemas.openxmlformats.org/officeDocument/2006/relationships" xmlns:m="http://schemas.openxmlformats.org/officeDocument/2006/math" xmlns:v="urn:schemas-microsoft-com:vml" xmlns:wp14="http://schemas.microsoft.com/office/word/2010/wordprocessingDrawing" xmlns:wp="http://schemas.openxmlformats.org/drawingml/2006/wordprocessingDrawing" xmlns:w10="urn:schemas-microsoft-com:office:word" xmlns:w="http://schemas.openxmlformats.org/wordprocessingml/2006/main" xmlns:w14="http://schemas.microsoft.com/office/word/2010/wordml" xmlns:w15="http://schemas.microsoft.com/office/word/2012/wordml" xmlns:w16cex="http://schemas.microsoft.com/office/word/2018/wordml/cex" xmlns:w16cid="http://schemas.microsoft.com/office/word/2016/wordml/cid" xmlns:w16="http://schemas.microsoft.com/office/word/2018/wordml" xmlns:w16du="http://schemas.microsoft.com/office/word/2023/wordml/word16du" xmlns:w16sdtdh="http://schemas.microsoft.com/office/word/2020/wordml/sdtdatahash" xmlns:w16sdtfl="http://schemas.microsoft.com/office/word/2024/wordml/sdtformatlock" xmlns:w16se="http://schemas.microsoft.com/office/word/2015/wordml/symex" xmlns:wpg="http://schemas.microsoft.com/office/word/2010/wordprocessingGroup" xmlns:wpi="http://schemas.microsoft.com/office/word/2010/wordprocessingInk" xmlns:wne="http://schemas.microsoft.com/office/word/2006/wordml" xmlns:wps="http://schemas.microsoft.com/office/word/2010/wordprocessingShape" mc:Ignorable="w14 w15 w16se w16cid w16 w16cex w16sdtdh w16sdtfl w16du wp14">
   <w:abstractNum w:abstractNumId="0" w15:restartNumberingAfterBreak="0">
+    <w:nsid w:val="0DB45204"/>
+    <w:multiLevelType w:val="hybridMultilevel"/>
+    <w:tmpl w:val="40A0C3D6"/>
+    <w:lvl w:ilvl="0" w:tplc="26168E58">
+      <w:start w:val="1"/>
+      <w:numFmt w:val="decimal"/>
+      <w:lvlText w:val="%1."/>
+      <w:lvlJc w:val="left"/>
+      <w:pPr>
+        <w:ind w:left="732" w:hanging="372"/>
+      </w:pPr>
+      <w:rPr>
+        <w:rFonts w:hint="default"/>
+        <w:sz w:val="44"/>
+      </w:rPr>
+    </w:lvl>
+    <w:lvl w:ilvl="1" w:tplc="04150019" w:tentative="1">
+      <w:start w:val="1"/>
+      <w:numFmt w:val="lowerLetter"/>
+      <w:lvlText w:val="%2."/>
+      <w:lvlJc w:val="left"/>
+      <w:pPr>
+        <w:ind w:left="1440" w:hanging="360"/>
+      </w:pPr>
+    </w:lvl>
+    <w:lvl w:ilvl="2" w:tplc="0415001B" w:tentative="1">
+      <w:start w:val="1"/>
+      <w:numFmt w:val="lowerRoman"/>
+      <w:lvlText w:val="%3."/>
+      <w:lvlJc w:val="right"/>
+      <w:pPr>
+        <w:ind w:left="2160" w:hanging="180"/>
+      </w:pPr>
+    </w:lvl>
+    <w:lvl w:ilvl="3" w:tplc="0415000F" w:tentative="1">
+      <w:start w:val="1"/>
+      <w:numFmt w:val="decimal"/>
+      <w:lvlText w:val="%4."/>
+      <w:lvlJc w:val="left"/>
+      <w:pPr>
+        <w:ind w:left="2880" w:hanging="360"/>
+      </w:pPr>
+    </w:lvl>
+    <w:lvl w:ilvl="4" w:tplc="04150019" w:tentative="1">
+      <w:start w:val="1"/>
+      <w:numFmt w:val="lowerLetter"/>
+      <w:lvlText w:val="%5."/>
+      <w:lvlJc w:val="left"/>
+      <w:pPr>
+        <w:ind w:left="3600" w:hanging="360"/>
+      </w:pPr>
+    </w:lvl>
+    <w:lvl w:ilvl="5" w:tplc="0415001B" w:tentative="1">
+      <w:start w:val="1"/>
+      <w:numFmt w:val="lowerRoman"/>
+      <w:lvlText w:val="%6."/>
+      <w:lvlJc w:val="right"/>
+      <w:pPr>
+        <w:ind w:left="4320" w:hanging="180"/>
+      </w:pPr>
+    </w:lvl>
+    <w:lvl w:ilvl="6" w:tplc="0415000F" w:tentative="1">
+      <w:start w:val="1"/>
+      <w:numFmt w:val="decimal"/>
+      <w:lvlText w:val="%7."/>
+      <w:lvlJc w:val="left"/>
+      <w:pPr>
+        <w:ind w:left="5040" w:hanging="360"/>
+      </w:pPr>
+    </w:lvl>
+    <w:lvl w:ilvl="7" w:tplc="04150019" w:tentative="1">
+      <w:start w:val="1"/>
+      <w:numFmt w:val="lowerLetter"/>
+      <w:lvlText w:val="%8."/>
+      <w:lvlJc w:val="left"/>
+      <w:pPr>
+        <w:ind w:left="5760" w:hanging="360"/>
+      </w:pPr>
+    </w:lvl>
+    <w:lvl w:ilvl="8" w:tplc="0415001B" w:tentative="1">
+      <w:start w:val="1"/>
+      <w:numFmt w:val="lowerRoman"/>
+      <w:lvlText w:val="%9."/>
+      <w:lvlJc w:val="right"/>
+      <w:pPr>
+        <w:ind w:left="6480" w:hanging="180"/>
+      </w:pPr>
+    </w:lvl>
+  </w:abstractNum>
+  <w:abstractNum w:abstractNumId="1" w15:restartNumberingAfterBreak="0">
+    <w:nsid w:val="25851AB8"/>
+    <w:multiLevelType w:val="hybridMultilevel"/>
+    <w:tmpl w:val="774E8E6E"/>
+    <w:lvl w:ilvl="0" w:tplc="0415000F">
+      <w:start w:val="1"/>
+      <w:numFmt w:val="decimal"/>
+      <w:lvlText w:val="%1."/>
+      <w:lvlJc w:val="left"/>
+      <w:pPr>
+        <w:ind w:left="1080" w:hanging="360"/>
+      </w:pPr>
+    </w:lvl>
+    <w:lvl w:ilvl="1" w:tplc="04150019" w:tentative="1">
+      <w:start w:val="1"/>
+      <w:numFmt w:val="lowerLetter"/>
+      <w:lvlText w:val="%2."/>
+      <w:lvlJc w:val="left"/>
+      <w:pPr>
+        <w:ind w:left="1800" w:hanging="360"/>
+      </w:pPr>
+    </w:lvl>
+    <w:lvl w:ilvl="2" w:tplc="0415001B" w:tentative="1">
+      <w:start w:val="1"/>
+      <w:numFmt w:val="lowerRoman"/>
+      <w:lvlText w:val="%3."/>
+      <w:lvlJc w:val="right"/>
+      <w:pPr>
+        <w:ind w:left="2520" w:hanging="180"/>
+      </w:pPr>
+    </w:lvl>
+    <w:lvl w:ilvl="3" w:tplc="0415000F" w:tentative="1">
+      <w:start w:val="1"/>
+      <w:numFmt w:val="decimal"/>
+      <w:lvlText w:val="%4."/>
+      <w:lvlJc w:val="left"/>
+      <w:pPr>
+        <w:ind w:left="3240" w:hanging="360"/>
+      </w:pPr>
+    </w:lvl>
+    <w:lvl w:ilvl="4" w:tplc="04150019" w:tentative="1">
+      <w:start w:val="1"/>
+      <w:numFmt w:val="lowerLetter"/>
+      <w:lvlText w:val="%5."/>
+      <w:lvlJc w:val="left"/>
+      <w:pPr>
+        <w:ind w:left="3960" w:hanging="360"/>
+      </w:pPr>
+    </w:lvl>
+    <w:lvl w:ilvl="5" w:tplc="0415001B" w:tentative="1">
+      <w:start w:val="1"/>
+      <w:numFmt w:val="lowerRoman"/>
+      <w:lvlText w:val="%6."/>
+      <w:lvlJc w:val="right"/>
+      <w:pPr>
+        <w:ind w:left="4680" w:hanging="180"/>
+      </w:pPr>
+    </w:lvl>
+    <w:lvl w:ilvl="6" w:tplc="0415000F" w:tentative="1">
+      <w:start w:val="1"/>
+      <w:numFmt w:val="decimal"/>
+      <w:lvlText w:val="%7."/>
+      <w:lvlJc w:val="left"/>
+      <w:pPr>
+        <w:ind w:left="5400" w:hanging="360"/>
+      </w:pPr>
+    </w:lvl>
+    <w:lvl w:ilvl="7" w:tplc="04150019" w:tentative="1">
+      <w:start w:val="1"/>
+      <w:numFmt w:val="lowerLetter"/>
+      <w:lvlText w:val="%8."/>
+      <w:lvlJc w:val="left"/>
+      <w:pPr>
+        <w:ind w:left="6120" w:hanging="360"/>
+      </w:pPr>
+    </w:lvl>
+    <w:lvl w:ilvl="8" w:tplc="0415001B" w:tentative="1">
+      <w:start w:val="1"/>
+      <w:numFmt w:val="lowerRoman"/>
+      <w:lvlText w:val="%9."/>
+      <w:lvlJc w:val="right"/>
+      <w:pPr>
+        <w:ind w:left="6840" w:hanging="180"/>
+      </w:pPr>
+    </w:lvl>
+  </w:abstractNum>
+  <w:abstractNum w:abstractNumId="2" w15:restartNumberingAfterBreak="0">
     <w:nsid w:val="5C230557"/>
     <w:multiLevelType w:val="hybridMultilevel"/>
     <w:tmpl w:val="0D6AD6D0"/>
@@ -744,7 +1035,7 @@
       </w:pPr>
     </w:lvl>
   </w:abstractNum>
-  <w:abstractNum w:abstractNumId="1" w15:restartNumberingAfterBreak="0">
+  <w:abstractNum w:abstractNumId="3" w15:restartNumberingAfterBreak="0">
     <w:nsid w:val="68A25A65"/>
     <w:multiLevelType w:val="hybridMultilevel"/>
     <w:tmpl w:val="D7963826"/>
@@ -834,7 +1125,7 @@
       </w:pPr>
     </w:lvl>
   </w:abstractNum>
-  <w:abstractNum w:abstractNumId="2" w15:restartNumberingAfterBreak="0">
+  <w:abstractNum w:abstractNumId="4" w15:restartNumberingAfterBreak="0">
     <w:nsid w:val="71D26832"/>
     <w:multiLevelType w:val="hybridMultilevel"/>
     <w:tmpl w:val="80523128"/>
@@ -924,7 +1215,7 @@
       </w:pPr>
     </w:lvl>
   </w:abstractNum>
-  <w:abstractNum w:abstractNumId="3" w15:restartNumberingAfterBreak="0">
+  <w:abstractNum w:abstractNumId="5" w15:restartNumberingAfterBreak="0">
     <w:nsid w:val="7E696539"/>
     <w:multiLevelType w:val="hybridMultilevel"/>
     <w:tmpl w:val="BB648536"/>
@@ -1014,16 +1305,22 @@
     </w:lvl>
   </w:abstractNum>
   <w:num w:numId="1" w16cid:durableId="811599441">
-    <w:abstractNumId w:val="0"/>
+    <w:abstractNumId w:val="2"/>
   </w:num>
   <w:num w:numId="2" w16cid:durableId="1600065937">
+    <w:abstractNumId w:val="3"/>
+  </w:num>
+  <w:num w:numId="3" w16cid:durableId="1293247027">
+    <w:abstractNumId w:val="5"/>
+  </w:num>
+  <w:num w:numId="4" w16cid:durableId="2116049968">
+    <w:abstractNumId w:val="4"/>
+  </w:num>
+  <w:num w:numId="5" w16cid:durableId="1741948992">
     <w:abstractNumId w:val="1"/>
   </w:num>
-  <w:num w:numId="3" w16cid:durableId="1293247027">
-    <w:abstractNumId w:val="3"/>
-  </w:num>
-  <w:num w:numId="4" w16cid:durableId="2116049968">
-    <w:abstractNumId w:val="2"/>
+  <w:num w:numId="6" w16cid:durableId="763305198">
+    <w:abstractNumId w:val="0"/>
   </w:num>
 </w:numbering>
 </file>
@@ -1631,6 +1928,7 @@
   <w:style w:type="character" w:default="1" w:styleId="Domylnaczcionkaakapitu">
     <w:name w:val="Default Paragraph Font"/>
     <w:uiPriority w:val="1"/>
+    <w:semiHidden/>
     <w:unhideWhenUsed/>
   </w:style>
   <w:style w:type="table" w:default="1" w:styleId="Standardowy">
@@ -1942,6 +2240,74 @@
       <w:smallCaps/>
       <w:color w:val="0F4761" w:themeColor="accent1" w:themeShade="BF"/>
       <w:spacing w:val="5"/>
+    </w:rPr>
+  </w:style>
+  <w:style w:type="character" w:styleId="Odwoaniedokomentarza">
+    <w:name w:val="annotation reference"/>
+    <w:basedOn w:val="Domylnaczcionkaakapitu"/>
+    <w:uiPriority w:val="99"/>
+    <w:semiHidden/>
+    <w:unhideWhenUsed/>
+    <w:rsid w:val="00FE194D"/>
+    <w:rPr>
+      <w:sz w:val="16"/>
+      <w:szCs w:val="16"/>
+    </w:rPr>
+  </w:style>
+  <w:style w:type="paragraph" w:styleId="Tekstkomentarza">
+    <w:name w:val="annotation text"/>
+    <w:basedOn w:val="Normalny"/>
+    <w:link w:val="TekstkomentarzaZnak"/>
+    <w:uiPriority w:val="99"/>
+    <w:semiHidden/>
+    <w:unhideWhenUsed/>
+    <w:rsid w:val="00FE194D"/>
+    <w:pPr>
+      <w:spacing w:line="240" w:lineRule="auto"/>
+    </w:pPr>
+    <w:rPr>
+      <w:sz w:val="20"/>
+      <w:szCs w:val="20"/>
+    </w:rPr>
+  </w:style>
+  <w:style w:type="character" w:customStyle="1" w:styleId="TekstkomentarzaZnak">
+    <w:name w:val="Tekst komentarza Znak"/>
+    <w:basedOn w:val="Domylnaczcionkaakapitu"/>
+    <w:link w:val="Tekstkomentarza"/>
+    <w:uiPriority w:val="99"/>
+    <w:semiHidden/>
+    <w:rsid w:val="00FE194D"/>
+    <w:rPr>
+      <w:sz w:val="20"/>
+      <w:szCs w:val="20"/>
+    </w:rPr>
+  </w:style>
+  <w:style w:type="paragraph" w:styleId="Tematkomentarza">
+    <w:name w:val="annotation subject"/>
+    <w:basedOn w:val="Tekstkomentarza"/>
+    <w:next w:val="Tekstkomentarza"/>
+    <w:link w:val="TematkomentarzaZnak"/>
+    <w:uiPriority w:val="99"/>
+    <w:semiHidden/>
+    <w:unhideWhenUsed/>
+    <w:rsid w:val="00FE194D"/>
+    <w:rPr>
+      <w:b/>
+      <w:bCs/>
+    </w:rPr>
+  </w:style>
+  <w:style w:type="character" w:customStyle="1" w:styleId="TematkomentarzaZnak">
+    <w:name w:val="Temat komentarza Znak"/>
+    <w:basedOn w:val="TekstkomentarzaZnak"/>
+    <w:link w:val="Tematkomentarza"/>
+    <w:uiPriority w:val="99"/>
+    <w:semiHidden/>
+    <w:rsid w:val="00FE194D"/>
+    <w:rPr>
+      <w:b/>
+      <w:bCs/>
+      <w:sz w:val="20"/>
+      <w:szCs w:val="20"/>
     </w:rPr>
   </w:style>
 </w:styles>

--- a/Implementacja_zasad_gry.docx
+++ b/Implementacja_zasad_gry.docx
@@ -654,6 +654,13 @@
           <w:sz w:val="36"/>
           <w:szCs w:val="36"/>
         </w:rPr>
+        <w:t xml:space="preserve"> czas</w:t>
+      </w:r>
+      <w:r>
+        <w:rPr>
+          <w:sz w:val="36"/>
+          <w:szCs w:val="36"/>
+        </w:rPr>
         <w:t xml:space="preserve"> będzie się zwiększał o kolejne 3 sekundy wraz z powiększaniem się listy. Gra toczy się do </w:t>
       </w:r>
       <w:r>
@@ -675,7 +682,7 @@
           <w:sz w:val="36"/>
           <w:szCs w:val="36"/>
         </w:rPr>
-        <w:t>punktów</w:t>
+        <w:t>słów</w:t>
       </w:r>
       <w:r>
         <w:rPr>

--- a/Implementacja_zasad_gry.docx
+++ b/Implementacja_zasad_gry.docx
@@ -452,28 +452,14 @@
           <w:sz w:val="36"/>
           <w:szCs w:val="36"/>
         </w:rPr>
-        <w:t>W tym trybie gry użytkownik wybiera ilość słów jaką będzie miał za zadanie zapamiętać w przeciągu 10</w:t>
-      </w:r>
-      <w:r>
-        <w:rPr>
-          <w:sz w:val="36"/>
-          <w:szCs w:val="36"/>
-        </w:rPr>
-        <w:t xml:space="preserve"> </w:t>
-      </w:r>
-      <w:r>
-        <w:rPr>
-          <w:sz w:val="36"/>
-          <w:szCs w:val="36"/>
-        </w:rPr>
-        <w:t>s</w:t>
-      </w:r>
-      <w:r>
-        <w:rPr>
-          <w:sz w:val="36"/>
-          <w:szCs w:val="36"/>
-        </w:rPr>
-        <w:t xml:space="preserve">ekund. </w:t>
+        <w:t>W tym trybie gry użytkownik wybiera ilość słów jaką będzie miał za zadanie zapamiętać</w:t>
+      </w:r>
+      <w:r>
+        <w:rPr>
+          <w:sz w:val="36"/>
+          <w:szCs w:val="36"/>
+        </w:rPr>
+        <w:t xml:space="preserve">. </w:t>
       </w:r>
       <w:r>
         <w:rPr>
@@ -551,7 +537,6 @@
           <w:sz w:val="40"/>
           <w:szCs w:val="40"/>
         </w:rPr>
-        <w:lastRenderedPageBreak/>
         <w:t>Tryb gry</w:t>
       </w:r>
       <w:r>
@@ -577,6 +562,7 @@
           <w:sz w:val="36"/>
           <w:szCs w:val="36"/>
         </w:rPr>
+        <w:lastRenderedPageBreak/>
         <w:t xml:space="preserve">Po wybraniu tego trybu gry użytkownikowi po każdej poprawnej odpowiedzi będzie wyświetlać się coraz </w:t>
       </w:r>
       <w:r>
@@ -640,28 +626,7 @@
           <w:sz w:val="36"/>
           <w:szCs w:val="36"/>
         </w:rPr>
-        <w:t xml:space="preserve"> Na początku </w:t>
-      </w:r>
-      <w:r>
-        <w:rPr>
-          <w:sz w:val="36"/>
-          <w:szCs w:val="36"/>
-        </w:rPr>
-        <w:t>gracz ma 3 sekundy na zapamiętanie i</w:t>
-      </w:r>
-      <w:r>
-        <w:rPr>
-          <w:sz w:val="36"/>
-          <w:szCs w:val="36"/>
-        </w:rPr>
-        <w:t xml:space="preserve"> czas</w:t>
-      </w:r>
-      <w:r>
-        <w:rPr>
-          <w:sz w:val="36"/>
-          <w:szCs w:val="36"/>
-        </w:rPr>
-        <w:t xml:space="preserve"> będzie się zwiększał o kolejne 3 sekundy wraz z powiększaniem się listy. Gra toczy się do </w:t>
+        <w:t xml:space="preserve"> Gra toczy się do </w:t>
       </w:r>
       <w:r>
         <w:rPr>
